--- a/办公室位置识别分类器.docx
+++ b/办公室位置识别分类器.docx
@@ -275,6 +275,7 @@
     <w:p>
       <w:pPr>
         <w:numPr>
+          <w:ilvl w:val="0"/>
           <w:numId w:val="0"/>
         </w:numPr>
         <w:rPr>
@@ -2267,6 +2268,7 @@
     <w:p>
       <w:pPr>
         <w:numPr>
+          <w:ilvl w:val="0"/>
           <w:numId w:val="0"/>
         </w:numPr>
         <w:ind w:firstLine="420" w:firstLineChars="0"/>
@@ -2286,6 +2288,7 @@
     <w:p>
       <w:pPr>
         <w:numPr>
+          <w:ilvl w:val="0"/>
           <w:numId w:val="0"/>
         </w:numPr>
         <w:ind w:firstLine="420" w:firstLineChars="0"/>
@@ -3560,6 +3563,7 @@
     <w:p>
       <w:pPr>
         <w:numPr>
+          <w:ilvl w:val="0"/>
           <w:numId w:val="0"/>
         </w:numPr>
         <w:ind w:firstLine="420" w:firstLineChars="0"/>
@@ -3579,6 +3583,7 @@
     <w:p>
       <w:pPr>
         <w:numPr>
+          <w:ilvl w:val="0"/>
           <w:numId w:val="0"/>
         </w:numPr>
         <w:ind w:firstLine="420" w:firstLineChars="0"/>
@@ -4037,6 +4042,7 @@
     <w:p>
       <w:pPr>
         <w:numPr>
+          <w:ilvl w:val="0"/>
           <w:numId w:val="0"/>
         </w:numPr>
         <w:rPr>
@@ -6427,6 +6433,7 @@
     <w:p>
       <w:pPr>
         <w:numPr>
+          <w:ilvl w:val="0"/>
           <w:numId w:val="0"/>
         </w:numPr>
         <w:ind w:firstLine="420" w:firstLineChars="0"/>
@@ -6549,6 +6556,7 @@
     <w:p>
       <w:pPr>
         <w:numPr>
+          <w:ilvl w:val="0"/>
           <w:numId w:val="0"/>
         </w:numPr>
         <w:ind w:left="420" w:leftChars="0" w:firstLine="420" w:firstLineChars="0"/>
@@ -6568,6 +6576,7 @@
     <w:p>
       <w:pPr>
         <w:numPr>
+          <w:ilvl w:val="0"/>
           <w:numId w:val="0"/>
         </w:numPr>
         <w:ind w:left="420" w:leftChars="0" w:firstLine="420" w:firstLineChars="0"/>
@@ -6769,6 +6778,7 @@
     <w:p>
       <w:pPr>
         <w:numPr>
+          <w:ilvl w:val="0"/>
           <w:numId w:val="0"/>
         </w:numPr>
         <w:ind w:left="1260" w:leftChars="0"/>
@@ -6809,6 +6819,7 @@
     <w:p>
       <w:pPr>
         <w:numPr>
+          <w:ilvl w:val="0"/>
           <w:numId w:val="0"/>
         </w:numPr>
         <w:ind w:left="1260" w:leftChars="0"/>
@@ -6828,6 +6839,7 @@
     <w:p>
       <w:pPr>
         <w:numPr>
+          <w:ilvl w:val="0"/>
           <w:numId w:val="0"/>
         </w:numPr>
         <w:ind w:left="1260" w:leftChars="0"/>
@@ -6847,6 +6859,7 @@
     <w:p>
       <w:pPr>
         <w:numPr>
+          <w:ilvl w:val="0"/>
           <w:numId w:val="0"/>
         </w:numPr>
         <w:ind w:left="1260" w:leftChars="0"/>
@@ -6866,6 +6879,7 @@
     <w:p>
       <w:pPr>
         <w:numPr>
+          <w:ilvl w:val="0"/>
           <w:numId w:val="0"/>
         </w:numPr>
         <w:ind w:left="1260" w:leftChars="0"/>
@@ -6927,6 +6941,7 @@
     <w:p>
       <w:pPr>
         <w:numPr>
+          <w:ilvl w:val="0"/>
           <w:numId w:val="0"/>
         </w:numPr>
         <w:ind w:left="1260" w:leftChars="0"/>
@@ -6974,6 +6989,7 @@
     <w:p>
       <w:pPr>
         <w:numPr>
+          <w:ilvl w:val="0"/>
           <w:numId w:val="0"/>
         </w:numPr>
         <w:ind w:left="1260" w:leftChars="0"/>
@@ -6993,6 +7009,7 @@
     <w:p>
       <w:pPr>
         <w:numPr>
+          <w:ilvl w:val="0"/>
           <w:numId w:val="0"/>
         </w:numPr>
         <w:ind w:left="1260" w:leftChars="0"/>
@@ -7033,6 +7050,7 @@
     <w:p>
       <w:pPr>
         <w:numPr>
+          <w:ilvl w:val="0"/>
           <w:numId w:val="0"/>
         </w:numPr>
         <w:ind w:left="1260" w:leftChars="0"/>
@@ -7073,6 +7091,7 @@
     <w:p>
       <w:pPr>
         <w:numPr>
+          <w:ilvl w:val="0"/>
           <w:numId w:val="0"/>
         </w:numPr>
         <w:ind w:left="1260" w:leftChars="0"/>
@@ -7099,6 +7118,7 @@
     <w:p>
       <w:pPr>
         <w:numPr>
+          <w:ilvl w:val="0"/>
           <w:numId w:val="0"/>
         </w:numPr>
         <w:ind w:left="1260" w:leftChars="0"/>
@@ -7118,6 +7138,7 @@
     <w:p>
       <w:pPr>
         <w:numPr>
+          <w:ilvl w:val="0"/>
           <w:numId w:val="0"/>
         </w:numPr>
         <w:ind w:left="1260" w:leftChars="0"/>
@@ -7137,6 +7158,7 @@
     <w:p>
       <w:pPr>
         <w:numPr>
+          <w:ilvl w:val="0"/>
           <w:numId w:val="0"/>
         </w:numPr>
         <w:ind w:left="1260" w:leftChars="0"/>
@@ -7625,6 +7647,7 @@
     <w:p>
       <w:pPr>
         <w:numPr>
+          <w:ilvl w:val="0"/>
           <w:numId w:val="0"/>
         </w:numPr>
         <w:ind w:left="1260" w:leftChars="0"/>
@@ -7667,6 +7690,7 @@
     <w:p>
       <w:pPr>
         <w:numPr>
+          <w:ilvl w:val="0"/>
           <w:numId w:val="0"/>
         </w:numPr>
         <w:ind w:left="1260" w:leftChars="0"/>
@@ -7693,6 +7717,7 @@
     <w:p>
       <w:pPr>
         <w:numPr>
+          <w:ilvl w:val="0"/>
           <w:numId w:val="0"/>
         </w:numPr>
         <w:ind w:left="1260" w:leftChars="0"/>
@@ -7740,6 +7765,7 @@
     <w:p>
       <w:pPr>
         <w:numPr>
+          <w:ilvl w:val="0"/>
           <w:numId w:val="0"/>
         </w:numPr>
         <w:ind w:left="1260" w:leftChars="0"/>
@@ -7759,6 +7785,7 @@
     <w:p>
       <w:pPr>
         <w:numPr>
+          <w:ilvl w:val="0"/>
           <w:numId w:val="0"/>
         </w:numPr>
         <w:ind w:left="1260" w:leftChars="0"/>
@@ -7985,6 +8012,7 @@
     <w:p>
       <w:pPr>
         <w:numPr>
+          <w:ilvl w:val="0"/>
           <w:numId w:val="0"/>
         </w:numPr>
         <w:ind w:left="1260" w:leftChars="0"/>
@@ -8041,6 +8069,7 @@
     <w:p>
       <w:pPr>
         <w:numPr>
+          <w:ilvl w:val="0"/>
           <w:numId w:val="0"/>
         </w:numPr>
         <w:ind w:firstLine="420" w:firstLineChars="0"/>
@@ -8067,6 +8096,7 @@
     <w:p>
       <w:pPr>
         <w:numPr>
+          <w:ilvl w:val="0"/>
           <w:numId w:val="0"/>
         </w:numPr>
         <w:ind w:firstLine="420" w:firstLineChars="0"/>
@@ -8093,6 +8123,7 @@
     <w:p>
       <w:pPr>
         <w:numPr>
+          <w:ilvl w:val="0"/>
           <w:numId w:val="0"/>
         </w:numPr>
         <w:ind w:firstLine="420" w:firstLineChars="0"/>
@@ -8119,6 +8150,7 @@
     <w:p>
       <w:pPr>
         <w:numPr>
+          <w:ilvl w:val="0"/>
           <w:numId w:val="0"/>
         </w:numPr>
         <w:ind w:firstLine="420" w:firstLineChars="0"/>
@@ -8145,6 +8177,7 @@
     <w:p>
       <w:pPr>
         <w:numPr>
+          <w:ilvl w:val="0"/>
           <w:numId w:val="0"/>
         </w:numPr>
         <w:ind w:firstLine="420" w:firstLineChars="0"/>
@@ -8420,6 +8453,7 @@
     <w:p>
       <w:pPr>
         <w:numPr>
+          <w:ilvl w:val="0"/>
           <w:numId w:val="0"/>
         </w:numPr>
         <w:ind w:left="420" w:leftChars="0" w:firstLine="420" w:firstLineChars="0"/>
@@ -9832,6 +9866,7 @@
     <w:p>
       <w:pPr>
         <w:numPr>
+          <w:ilvl w:val="0"/>
           <w:numId w:val="0"/>
         </w:numPr>
         <w:ind w:firstLine="420" w:firstLineChars="0"/>
@@ -9858,8 +9893,8 @@
       <w:r>
         <w:drawing>
           <wp:inline distT="0" distB="0" distL="114300" distR="114300">
-            <wp:extent cx="2880360" cy="4389120"/>
-            <wp:effectExtent l="0" t="0" r="0" b="0"/>
+            <wp:extent cx="2202180" cy="4091940"/>
+            <wp:effectExtent l="0" t="0" r="7620" b="7620"/>
             <wp:docPr id="4" name="图片 1"/>
             <wp:cNvGraphicFramePr>
               <a:graphicFrameLocks xmlns:a="http://schemas.openxmlformats.org/drawingml/2006/main" noChangeAspect="1"/>
@@ -9882,7 +9917,7 @@
                   <pic:spPr>
                     <a:xfrm>
                       <a:off x="0" y="0"/>
-                      <a:ext cx="2880360" cy="4389120"/>
+                      <a:ext cx="2202180" cy="4091940"/>
                     </a:xfrm>
                     <a:prstGeom prst="rect">
                       <a:avLst/>
@@ -9938,7 +9973,7 @@
       <w:pPr>
         <w:ind w:firstLine="420" w:firstLineChars="0"/>
         <w:rPr>
-          <w:rFonts w:hint="default"/>
+          <w:rFonts w:hint="eastAsia"/>
           <w:lang w:val="en-US" w:eastAsia="zh-CN"/>
         </w:rPr>
       </w:pPr>
@@ -9948,6 +9983,31 @@
           <w:lang w:val="en-US" w:eastAsia="zh-CN"/>
         </w:rPr>
         <w:t>进行中。。。</w:t>
+      </w:r>
+    </w:p>
+    <w:p>
+      <w:pPr>
+        <w:ind w:firstLine="420" w:firstLineChars="0"/>
+        <w:rPr>
+          <w:rFonts w:hint="eastAsia"/>
+          <w:lang w:val="en-US" w:eastAsia="zh-CN"/>
+        </w:rPr>
+      </w:pPr>
+    </w:p>
+    <w:p>
+      <w:pPr>
+        <w:ind w:firstLine="420" w:firstLineChars="0"/>
+        <w:rPr>
+          <w:rFonts w:hint="default"/>
+          <w:lang w:val="en-US" w:eastAsia="zh-CN"/>
+        </w:rPr>
+      </w:pPr>
+      <w:r>
+        <w:rPr>
+          <w:rFonts w:hint="default"/>
+          <w:lang w:val="en-US" w:eastAsia="zh-CN"/>
+        </w:rPr>
+        <w:t>https://github.com/Boris-2021/Location_awareness-.git</w:t>
       </w:r>
     </w:p>
     <w:sectPr>
@@ -10645,7 +10705,7 @@
     <w:lsdException w:unhideWhenUsed="0" w:uiPriority="0" w:semiHidden="0" w:name="HTML Code"/>
     <w:lsdException w:unhideWhenUsed="0" w:uiPriority="0" w:semiHidden="0" w:name="HTML Definition"/>
     <w:lsdException w:unhideWhenUsed="0" w:uiPriority="0" w:semiHidden="0" w:name="HTML Keyboard"/>
-    <w:lsdException w:unhideWhenUsed="0" w:uiPriority="0" w:semiHidden="0" w:name="HTML Preformatted"/>
+    <w:lsdException w:qFormat="1" w:unhideWhenUsed="0" w:uiPriority="0" w:semiHidden="0" w:name="HTML Preformatted"/>
     <w:lsdException w:unhideWhenUsed="0" w:uiPriority="0" w:semiHidden="0" w:name="HTML Sample"/>
     <w:lsdException w:unhideWhenUsed="0" w:uiPriority="0" w:semiHidden="0" w:name="HTML Typewriter"/>
     <w:lsdException w:unhideWhenUsed="0" w:uiPriority="0" w:semiHidden="0" w:name="HTML Variable"/>
@@ -10893,6 +10953,7 @@
   <w:style w:type="paragraph" w:styleId="5">
     <w:name w:val="HTML Preformatted"/>
     <w:basedOn w:val="1"/>
+    <w:qFormat/>
     <w:uiPriority w:val="0"/>
     <w:pPr>
       <w:tabs>
